--- a/2 semester/CS/lab 21/отчет.docx
+++ b/2 semester/CS/lab 21/отчет.docx
@@ -2388,11 +2388,13 @@
         <w:ind w:left="829" w:right="1623"/>
         <w:rPr>
           <w:sz w:val="18"/>
+          <w:lang w:val="en-US"/>
         </w:rPr>
       </w:pPr>
       <w:r>
         <w:rPr>
           <w:sz w:val="18"/>
+          <w:lang w:val="en-US"/>
         </w:rPr>
         <w:t>then</w:t>
       </w:r>
@@ -2407,11 +2409,13 @@
         <w:ind w:left="829" w:right="1623"/>
         <w:rPr>
           <w:sz w:val="18"/>
+          <w:lang w:val="en-US"/>
         </w:rPr>
       </w:pPr>
       <w:r>
         <w:rPr>
           <w:sz w:val="18"/>
+          <w:lang w:val="en-US"/>
         </w:rPr>
         <w:tab/>
         <w:t>if [ -n "$1" ]</w:t>
@@ -2427,11 +2431,13 @@
         <w:ind w:left="829" w:right="1623"/>
         <w:rPr>
           <w:sz w:val="18"/>
+          <w:lang w:val="en-US"/>
         </w:rPr>
       </w:pPr>
       <w:r>
         <w:rPr>
           <w:sz w:val="18"/>
+          <w:lang w:val="en-US"/>
         </w:rPr>
         <w:tab/>
         <w:t>then</w:t>
@@ -2453,12 +2459,14 @@
       <w:r>
         <w:rPr>
           <w:sz w:val="18"/>
+          <w:lang w:val="en-US"/>
         </w:rPr>
         <w:tab/>
       </w:r>
       <w:r>
         <w:rPr>
           <w:sz w:val="18"/>
+          <w:lang w:val="en-US"/>
         </w:rPr>
         <w:tab/>
       </w:r>
@@ -3880,28 +3888,39 @@
       <w:pPr>
         <w:pStyle w:val="a3"/>
         <w:spacing w:line="228" w:lineRule="auto"/>
-        <w:ind w:left="862" w:right="1877"/>
+        <w:ind w:left="660" w:right="1877"/>
         <w:jc w:val="both"/>
       </w:pPr>
       <w:r>
-        <w:t>------------------------</w:t>
-      </w:r>
-    </w:p>
-    <w:p>
-      <w:pPr>
-        <w:pStyle w:val="a3"/>
-        <w:spacing w:line="228" w:lineRule="auto"/>
-        <w:ind w:left="862" w:right="1877"/>
-        <w:jc w:val="both"/>
-      </w:pPr>
-    </w:p>
-    <w:p>
-      <w:pPr>
-        <w:pStyle w:val="a3"/>
-        <w:spacing w:line="228" w:lineRule="auto"/>
-        <w:ind w:left="862" w:right="1877"/>
-        <w:jc w:val="both"/>
-      </w:pPr>
+        <w:t xml:space="preserve">Проделав </w:t>
+      </w:r>
+      <w:r>
+        <w:t>данную лабораторную работу,</w:t>
+      </w:r>
+      <w:r>
+        <w:t xml:space="preserve"> я изучил скриптовый язык </w:t>
+      </w:r>
+      <w:r>
+        <w:rPr>
+          <w:lang w:val="en-US"/>
+        </w:rPr>
+        <w:t>bash</w:t>
+      </w:r>
+      <w:r>
+        <w:t xml:space="preserve">. Также я научился обрабатывать сходные параметры скрипта, а также полезное слово </w:t>
+      </w:r>
+      <w:r>
+        <w:rPr>
+          <w:lang w:val="en-US"/>
+        </w:rPr>
+        <w:t>shift</w:t>
+      </w:r>
+      <w:r>
+        <w:t xml:space="preserve">, благодаря которому можно пропускать один или несколько аргументов, что придает некоторую гибкость коду обработки. Также я узнал, что </w:t>
+      </w:r>
+      <w:r>
+        <w:t>для обработки аргументов программы существует способ, при котором аргументы можно указывать не по порядку, но для моего сценария использования простейшей обработки было достаточно.</w:t>
+      </w:r>
     </w:p>
     <w:p>
       <w:pPr>
